--- a/src/frontend/public/empty.docx
+++ b/src/frontend/public/empty.docx
@@ -4,6 +4,7 @@
   <w:body>
     <w:p>
       <w:pPr>
+        <w:jc w:val="left"/>
         <w:rPr>
           <w:rFonts w:hint="default"/>
         </w:rPr>
